--- a/UML/UC7 displayClassifiedBooks.docx
+++ b/UML/UC7 displayClassifiedBooks.docx
@@ -403,7 +403,7 @@
                 <w:rFonts w:ascii="Arial Unicode MS" w:cs="Arial Unicode MS" w:eastAsia="Arial Unicode MS" w:hAnsi="Arial Unicode MS"/>
                 <w:rtl w:val="0"/>
               </w:rPr>
-              <w:t xml:space="preserve">2. Librarian은 ISBN의 내용분류번호를 알고있다.</w:t>
+              <w:t xml:space="preserve">2. 도서 데이터베이스에 ISBN과 해당 장르에 대한 매핑이 되어있다.</w:t>
             </w:r>
           </w:p>
         </w:tc>
@@ -629,7 +629,7 @@
                 <w:rFonts w:ascii="Arial Unicode MS" w:cs="Arial Unicode MS" w:eastAsia="Arial Unicode MS" w:hAnsi="Arial Unicode MS"/>
                 <w:rtl w:val="0"/>
               </w:rPr>
-              <w:t xml:space="preserve">Librarian이 시스템에 찾고자 하는 장르의 내용분류번호를 입력한다. (단, 내용분류번호는 classificationNumber으로 대체한다.)</w:t>
+              <w:t xml:space="preserve">Librarian이 시스템에 모든 장르의 내용분류기호 목록들을 요청한다. (단, 내용분류기호는 classificationNumber으로 대체한다.)</w:t>
             </w:r>
           </w:p>
         </w:tc>
@@ -692,6 +692,146 @@
           <w:p>
             <w:pPr>
               <w:spacing w:after="240" w:before="240" w:lineRule="auto"/>
+              <w:ind w:left="285"/>
+              <w:rPr/>
+            </w:pPr>
+            <w:r>
+              <w:rPr>
+                <w:rtl w:val="0"/>
+              </w:rPr>
+            </w:r>
+          </w:p>
+        </w:tc>
+        <w:tc>
+          <w:tcPr>
+            <w:tcBorders>
+              <w:top w:color="000000" w:space="0" w:sz="0" w:val="nil"/>
+              <w:left w:color="000000" w:space="0" w:sz="0" w:val="nil"/>
+              <w:bottom w:color="000000" w:space="0" w:sz="5" w:val="single"/>
+              <w:right w:color="000000" w:space="0" w:sz="5" w:val="single"/>
+            </w:tcBorders>
+            <w:shd w:fill="auto" w:val="clear"/>
+            <w:tcMar>
+              <w:top w:w="20.0" w:type="dxa"/>
+              <w:left w:w="100.0" w:type="dxa"/>
+              <w:bottom w:w="20.0" w:type="dxa"/>
+              <w:right w:w="100.0" w:type="dxa"/>
+            </w:tcMar>
+            <w:vAlign w:val="top"/>
+          </w:tcPr>
+          <w:p>
+            <w:pPr>
+              <w:spacing w:after="240" w:before="240" w:lineRule="auto"/>
+              <w:ind w:left="100" w:firstLine="0"/>
+              <w:rPr/>
+            </w:pPr>
+            <w:r>
+              <w:rPr>
+                <w:rFonts w:ascii="Arial Unicode MS" w:cs="Arial Unicode MS" w:eastAsia="Arial Unicode MS" w:hAnsi="Arial Unicode MS"/>
+                <w:rtl w:val="0"/>
+              </w:rPr>
+              <w:t xml:space="preserve">2. classificationNumber의 목록들을 화면에 출력한다.</w:t>
+            </w:r>
+          </w:p>
+        </w:tc>
+      </w:tr>
+      <w:tr>
+        <w:trPr>
+          <w:cantSplit w:val="0"/>
+          <w:trHeight w:val="720" w:hRule="atLeast"/>
+          <w:tblHeader w:val="0"/>
+        </w:trPr>
+        <w:tc>
+          <w:tcPr>
+            <w:gridSpan w:val="2"/>
+            <w:tcBorders>
+              <w:top w:color="000000" w:space="0" w:sz="0" w:val="nil"/>
+              <w:left w:color="000000" w:space="0" w:sz="5" w:val="single"/>
+              <w:bottom w:color="000000" w:space="0" w:sz="5" w:val="single"/>
+              <w:right w:color="000000" w:space="0" w:sz="5" w:val="single"/>
+            </w:tcBorders>
+            <w:shd w:fill="auto" w:val="clear"/>
+            <w:tcMar>
+              <w:top w:w="20.0" w:type="dxa"/>
+              <w:left w:w="100.0" w:type="dxa"/>
+              <w:bottom w:w="20.0" w:type="dxa"/>
+              <w:right w:w="100.0" w:type="dxa"/>
+            </w:tcMar>
+            <w:vAlign w:val="top"/>
+          </w:tcPr>
+          <w:p>
+            <w:pPr>
+              <w:spacing w:after="240" w:before="240" w:lineRule="auto"/>
+              <w:ind w:left="285"/>
+              <w:rPr/>
+            </w:pPr>
+            <w:r>
+              <w:rPr>
+                <w:rFonts w:ascii="Arial Unicode MS" w:cs="Arial Unicode MS" w:eastAsia="Arial Unicode MS" w:hAnsi="Arial Unicode MS"/>
+                <w:rtl w:val="0"/>
+              </w:rPr>
+              <w:t xml:space="preserve">3. Librarian이 찾으려는 장르의 classificationNumber를 선택한다.</w:t>
+            </w:r>
+          </w:p>
+        </w:tc>
+        <w:tc>
+          <w:tcPr>
+            <w:tcBorders>
+              <w:top w:color="000000" w:space="0" w:sz="0" w:val="nil"/>
+              <w:left w:color="000000" w:space="0" w:sz="0" w:val="nil"/>
+              <w:bottom w:color="000000" w:space="0" w:sz="5" w:val="single"/>
+              <w:right w:color="000000" w:space="0" w:sz="5" w:val="single"/>
+            </w:tcBorders>
+            <w:shd w:fill="auto" w:val="clear"/>
+            <w:tcMar>
+              <w:top w:w="20.0" w:type="dxa"/>
+              <w:left w:w="100.0" w:type="dxa"/>
+              <w:bottom w:w="20.0" w:type="dxa"/>
+              <w:right w:w="100.0" w:type="dxa"/>
+            </w:tcMar>
+            <w:vAlign w:val="top"/>
+          </w:tcPr>
+          <w:p>
+            <w:pPr>
+              <w:spacing w:after="240" w:before="240" w:lineRule="auto"/>
+              <w:ind w:left="100" w:firstLine="0"/>
+              <w:rPr/>
+            </w:pPr>
+            <w:r>
+              <w:rPr>
+                <w:rtl w:val="0"/>
+              </w:rPr>
+            </w:r>
+          </w:p>
+        </w:tc>
+      </w:tr>
+      <w:tr>
+        <w:trPr>
+          <w:cantSplit w:val="0"/>
+          <w:trHeight w:val="720" w:hRule="atLeast"/>
+          <w:tblHeader w:val="0"/>
+        </w:trPr>
+        <w:tc>
+          <w:tcPr>
+            <w:gridSpan w:val="2"/>
+            <w:tcBorders>
+              <w:top w:color="000000" w:space="0" w:sz="0" w:val="nil"/>
+              <w:left w:color="000000" w:space="0" w:sz="5" w:val="single"/>
+              <w:bottom w:color="000000" w:space="0" w:sz="5" w:val="single"/>
+              <w:right w:color="000000" w:space="0" w:sz="5" w:val="single"/>
+            </w:tcBorders>
+            <w:shd w:fill="auto" w:val="clear"/>
+            <w:tcMar>
+              <w:top w:w="20.0" w:type="dxa"/>
+              <w:left w:w="100.0" w:type="dxa"/>
+              <w:bottom w:w="20.0" w:type="dxa"/>
+              <w:right w:w="100.0" w:type="dxa"/>
+            </w:tcMar>
+            <w:vAlign w:val="top"/>
+          </w:tcPr>
+          <w:p>
+            <w:pPr>
+              <w:spacing w:after="240" w:before="240" w:lineRule="auto"/>
               <w:ind w:left="0" w:firstLine="0"/>
               <w:rPr/>
             </w:pPr>
@@ -730,7 +870,7 @@
                 <w:rFonts w:ascii="Arial Unicode MS" w:cs="Arial Unicode MS" w:eastAsia="Arial Unicode MS" w:hAnsi="Arial Unicode MS"/>
                 <w:rtl w:val="0"/>
               </w:rPr>
-              <w:t xml:space="preserve">2.  ISBN의 내용분류기호를 토대로 bookCollection에서 Book 객체들을 반복해서 검사한다.</w:t>
+              <w:t xml:space="preserve">4. bookCollection에서 Book 객체들을 반복해서 가져온다.</w:t>
             </w:r>
           </w:p>
         </w:tc>
@@ -800,7 +940,7 @@
                 <w:rFonts w:ascii="Arial Unicode MS" w:cs="Arial Unicode MS" w:eastAsia="Arial Unicode MS" w:hAnsi="Arial Unicode MS"/>
                 <w:rtl w:val="0"/>
               </w:rPr>
-              <w:t xml:space="preserve">3. Book 객체의 내용분류기호의 isClassified를 확인하고, true일 경우 속성을 출력한다.</w:t>
+              <w:t xml:space="preserve">5. Book 객체의 classificationNumber의 isClassified를 확인하고, true일 경우 속성을 출력한다.</w:t>
             </w:r>
           </w:p>
         </w:tc>
@@ -871,7 +1011,7 @@
                 <w:rFonts w:ascii="Arial Unicode MS" w:cs="Arial Unicode MS" w:eastAsia="Arial Unicode MS" w:hAnsi="Arial Unicode MS"/>
                 <w:rtl w:val="0"/>
               </w:rPr>
-              <w:t xml:space="preserve">2. bookCollection에 찾고자 하는 장르의 Book 객체가 없을 경우에 “해당 장르의 책이 한 권도 없습니다” 라는 메시지를 출력한다.</w:t>
+              <w:t xml:space="preserve">5. 찾고자 하는 장르의 Book 객체가 없을 경우에 “해당 장르의 책이 한 권도 없습니다” 라는 메시지를 출력한다.</w:t>
             </w:r>
           </w:p>
         </w:tc>
